--- a/Documentacion/Manual de Instalacion.docx
+++ b/Documentacion/Manual de Instalacion.docx
@@ -1,3 +1,28 @@
+
+<file path=word/footnotes.xml><?xml version="1.0" encoding="utf-8"?>
+<w:footnotes xmlns:wpc="http://schemas.microsoft.com/office/word/2010/wordprocessingCanvas" xmlns:mc="http://schemas.openxmlformats.org/markup-compatibility/2006" xmlns:o="urn:schemas-microsoft-com:office:office" xmlns:r="http://schemas.openxmlformats.org/officeDocument/2006/relationships" xmlns:m="http://schemas.openxmlformats.org/officeDocument/2006/math" xmlns:v="urn:schemas-microsoft-com:vml" xmlns:wp14="http://schemas.microsoft.com/office/word/2010/wordprocessingDrawing" xmlns:wp="http://schemas.openxmlformats.org/drawingml/2006/wordprocessingDrawing" xmlns:w10="urn:schemas-microsoft-com:office:word" xmlns:w="http://schemas.openxmlformats.org/wordprocessingml/2006/main" xmlns:w14="http://schemas.microsoft.com/office/word/2010/wordml" xmlns:w15="http://schemas.microsoft.com/office/word/2012/wordml" xmlns:wpg="http://schemas.microsoft.com/office/word/2010/wordprocessingGroup" xmlns:wpi="http://schemas.microsoft.com/office/word/2010/wordprocessingInk" xmlns:wne="http://schemas.microsoft.com/office/word/2006/wordml" xmlns:wps="http://schemas.microsoft.com/office/word/2010/wordprocessingShape" mc:Ignorable="w14 w15 wp14">
+  <w:footnote w:type="separator" w:id="-1">
+    <w:p>
+      <w:pPr>
+        <w:spacing w:after="0" w:line="240" w:lineRule="auto"/>
+      </w:pPr>
+      <w:r>
+        <w:separator/>
+      </w:r>
+    </w:p>
+  </w:footnote>
+  <w:footnote w:type="continuationSeparator" w:id="0">
+    <w:p>
+      <w:pPr>
+        <w:spacing w:after="0" w:line="240" w:lineRule="auto"/>
+      </w:pPr>
+      <w:r>
+        <w:continuationSeparator/>
+      </w:r>
+    </w:p>
+  </w:footnote>
+</w:footnotes>
+</file>
 
 <file path=word/numbering.xml><?xml version="1.0" encoding="utf-8"?>
 <w:numbering xmlns:wpc="http://schemas.microsoft.com/office/word/2010/wordprocessingCanvas" xmlns:mc="http://schemas.openxmlformats.org/markup-compatibility/2006" xmlns:o="urn:schemas-microsoft-com:office:office" xmlns:r="http://schemas.openxmlformats.org/officeDocument/2006/relationships" xmlns:m="http://schemas.openxmlformats.org/officeDocument/2006/math" xmlns:v="urn:schemas-microsoft-com:vml" xmlns:wp14="http://schemas.microsoft.com/office/word/2010/wordprocessingDrawing" xmlns:wp="http://schemas.openxmlformats.org/drawingml/2006/wordprocessingDrawing" xmlns:w10="urn:schemas-microsoft-com:office:word" xmlns:w="http://schemas.openxmlformats.org/wordprocessingml/2006/main" xmlns:w14="http://schemas.microsoft.com/office/word/2010/wordml" xmlns:w15="http://schemas.microsoft.com/office/word/2012/wordml" xmlns:wpg="http://schemas.microsoft.com/office/word/2010/wordprocessingGroup" xmlns:wpi="http://schemas.microsoft.com/office/word/2010/wordprocessingInk" xmlns:wne="http://schemas.microsoft.com/office/word/2006/wordml" xmlns:wps="http://schemas.microsoft.com/office/word/2010/wordprocessingShape" mc:Ignorable="w14 w15 wp14">
@@ -2550,7 +2575,7 @@
 </file>
 
 <file path=customXml/itemProps1.xml><?xml version="1.0" encoding="utf-8"?>
-<ds:datastoreItem xmlns:ds="http://schemas.openxmlformats.org/officeDocument/2006/customXml" ds:itemID="{48CB11D1-6E01-486C-BC44-2B6BDC8AF628}">
+<ds:datastoreItem xmlns:ds="http://schemas.openxmlformats.org/officeDocument/2006/customXml" ds:itemID="{A6C8F324-F6B6-4360-848B-32CADF28DF08}">
   <ds:schemaRefs>
     <ds:schemaRef ds:uri="http://schemas.openxmlformats.org/officeDocument/2006/bibliography"/>
   </ds:schemaRefs>
